--- a/server/test/Wappla.docx
+++ b/server/test/Wappla.docx
@@ -1,6 +1,6 @@
 
 <file path=word/document.xml><?xml version="1.0" encoding="utf-8"?>
-<w:document xmlns:wpc="http://schemas.microsoft.com/office/word/2010/wordprocessingCanvas" xmlns:cx="http://schemas.microsoft.com/office/drawing/2014/chartex" xmlns:cx1="http://schemas.microsoft.com/office/drawing/2015/9/8/chartex" xmlns:cx2="http://schemas.microsoft.com/office/drawing/2015/10/21/chartex" xmlns:cx3="http://schemas.microsoft.com/office/drawing/2016/5/9/chartex" xmlns:cx4="http://schemas.microsoft.com/office/drawing/2016/5/10/chartex" xmlns:cx5="http://schemas.microsoft.com/office/drawing/2016/5/11/chartex" xmlns:cx6="http://schemas.microsoft.com/office/drawing/2016/5/12/chartex" xmlns:cx7="http://schemas.microsoft.com/office/drawing/2016/5/13/chartex" xmlns:cx8="http://schemas.microsoft.com/office/drawing/2016/5/14/chartex" xmlns:mc="http://schemas.openxmlformats.org/markup-compatibility/2006" xmlns:aink="http://schemas.microsoft.com/office/drawing/2016/ink" xmlns:am3d="http://schemas.microsoft.com/office/drawing/2017/model3d" xmlns:o="urn:schemas-microsoft-com:office:office" xmlns:r="http://schemas.openxmlformats.org/officeDocument/2006/relationships" xmlns:m="http://schemas.openxmlformats.org/officeDocument/2006/math" xmlns:v="urn:schemas-microsoft-com:vml" xmlns:wp14="http://schemas.microsoft.com/office/word/2010/wordprocessingDrawing" xmlns:wp="http://schemas.openxmlformats.org/drawingml/2006/wordprocessingDrawing" xmlns:w10="urn:schemas-microsoft-com:office:word" xmlns:w="http://schemas.openxmlformats.org/wordprocessingml/2006/main" xmlns:w14="http://schemas.microsoft.com/office/word/2010/wordml" xmlns:w15="http://schemas.microsoft.com/office/word/2012/wordml" xmlns:w16cex="http://schemas.microsoft.com/office/word/2018/wordml/cex" xmlns:w16cid="http://schemas.microsoft.com/office/word/2016/wordml/cid" xmlns:w16="http://schemas.microsoft.com/office/word/2018/wordml" xmlns:w16sdtdh="http://schemas.microsoft.com/office/word/2020/wordml/sdtdatahash" xmlns:w16se="http://schemas.microsoft.com/office/word/2015/wordml/symex" xmlns:wpg="http://schemas.microsoft.com/office/word/2010/wordprocessingGroup" xmlns:wpi="http://schemas.microsoft.com/office/word/2010/wordprocessingInk" xmlns:wne="http://schemas.microsoft.com/office/word/2006/wordml" xmlns:wps="http://schemas.microsoft.com/office/word/2010/wordprocessingShape" mc:Ignorable="w14 w15 w16se w16cid w16 w16cex w16sdtdh wp14">
+<w:document xmlns:wpc="http://schemas.microsoft.com/office/word/2010/wordprocessingCanvas" xmlns:cx="http://schemas.microsoft.com/office/drawing/2014/chartex" xmlns:cx1="http://schemas.microsoft.com/office/drawing/2015/9/8/chartex" xmlns:cx2="http://schemas.microsoft.com/office/drawing/2015/10/21/chartex" xmlns:cx3="http://schemas.microsoft.com/office/drawing/2016/5/9/chartex" xmlns:cx4="http://schemas.microsoft.com/office/drawing/2016/5/10/chartex" xmlns:cx5="http://schemas.microsoft.com/office/drawing/2016/5/11/chartex" xmlns:cx6="http://schemas.microsoft.com/office/drawing/2016/5/12/chartex" xmlns:cx7="http://schemas.microsoft.com/office/drawing/2016/5/13/chartex" xmlns:cx8="http://schemas.microsoft.com/office/drawing/2016/5/14/chartex" xmlns:mc="http://schemas.openxmlformats.org/markup-compatibility/2006" xmlns:aink="http://schemas.microsoft.com/office/drawing/2016/ink" xmlns:am3d="http://schemas.microsoft.com/office/drawing/2017/model3d" xmlns:o="urn:schemas-microsoft-com:office:office" xmlns:oel="http://schemas.microsoft.com/office/2019/extlst" xmlns:r="http://schemas.openxmlformats.org/officeDocument/2006/relationships" xmlns:m="http://schemas.openxmlformats.org/officeDocument/2006/math" xmlns:v="urn:schemas-microsoft-com:vml" xmlns:wp14="http://schemas.microsoft.com/office/word/2010/wordprocessingDrawing" xmlns:wp="http://schemas.openxmlformats.org/drawingml/2006/wordprocessingDrawing" xmlns:w10="urn:schemas-microsoft-com:office:word" xmlns:w="http://schemas.openxmlformats.org/wordprocessingml/2006/main" xmlns:w14="http://schemas.microsoft.com/office/word/2010/wordml" xmlns:w15="http://schemas.microsoft.com/office/word/2012/wordml" xmlns:w16cex="http://schemas.microsoft.com/office/word/2018/wordml/cex" xmlns:w16cid="http://schemas.microsoft.com/office/word/2016/wordml/cid" xmlns:w16="http://schemas.microsoft.com/office/word/2018/wordml" xmlns:w16sdtdh="http://schemas.microsoft.com/office/word/2020/wordml/sdtdatahash" xmlns:w16se="http://schemas.microsoft.com/office/word/2015/wordml/symex" xmlns:wpg="http://schemas.microsoft.com/office/word/2010/wordprocessingGroup" xmlns:wpi="http://schemas.microsoft.com/office/word/2010/wordprocessingInk" xmlns:wne="http://schemas.microsoft.com/office/word/2006/wordml" xmlns:wps="http://schemas.microsoft.com/office/word/2010/wordprocessingShape" mc:Ignorable="w14 w15 w16se w16cid w16 w16cex w16sdtdh wp14">
   <w:body>
     <w:p>
       <w:pPr>
@@ -122,42 +122,7 @@
           <w:szCs w:val="28"/>
           <w:lang w:eastAsia="de-AT"/>
         </w:rPr>
-        <w:t xml:space="preserve">Menüempfehlungen vom Montag dem </w:t>
-      </w:r>
-      <w:r>
-        <w:rPr>
-          <w:rFonts w:ascii="Comic Sans MS" w:eastAsia="Times New Roman" w:hAnsi="Comic Sans MS" w:cs="Calibri"/>
-          <w:i/>
-          <w:iCs/>
-          <w:sz w:val="28"/>
-          <w:szCs w:val="28"/>
-          <w:lang w:eastAsia="de-AT"/>
-        </w:rPr>
-        <w:t>{</w:t>
-      </w:r>
-      <w:proofErr w:type="spellStart"/>
-      <w:r>
-        <w:rPr>
-          <w:rFonts w:ascii="Comic Sans MS" w:eastAsia="Times New Roman" w:hAnsi="Comic Sans MS" w:cs="Calibri"/>
-          <w:i/>
-          <w:iCs/>
-          <w:sz w:val="28"/>
-          <w:szCs w:val="28"/>
-          <w:lang w:eastAsia="de-AT"/>
-        </w:rPr>
-        <w:t>datumMontag</w:t>
-      </w:r>
-      <w:proofErr w:type="spellEnd"/>
-      <w:r>
-        <w:rPr>
-          <w:rFonts w:ascii="Comic Sans MS" w:eastAsia="Times New Roman" w:hAnsi="Comic Sans MS" w:cs="Calibri"/>
-          <w:i/>
-          <w:iCs/>
-          <w:sz w:val="28"/>
-          <w:szCs w:val="28"/>
-          <w:lang w:eastAsia="de-AT"/>
-        </w:rPr>
-        <w:t>}</w:t>
+        <w:t>Menüempfehlungen</w:t>
       </w:r>
     </w:p>
     <w:tbl>
@@ -210,51 +175,7 @@
                 <w:u w:val="single"/>
                 <w:lang w:eastAsia="de-AT"/>
               </w:rPr>
-              <w:t>{#</w:t>
-            </w:r>
-            <w:proofErr w:type="gramStart"/>
-            <w:r>
-              <w:rPr>
-                <w:rFonts w:ascii="Comic Sans MS" w:eastAsia="Times New Roman" w:hAnsi="Comic Sans MS" w:cs="Calibri"/>
-                <w:sz w:val="28"/>
-                <w:szCs w:val="28"/>
-                <w:u w:val="single"/>
-                <w:lang w:eastAsia="de-AT"/>
-              </w:rPr>
-              <w:t>menuList}Menü</w:t>
-            </w:r>
-            <w:proofErr w:type="gramEnd"/>
-            <w:r>
-              <w:rPr>
-                <w:rFonts w:ascii="Comic Sans MS" w:eastAsia="Times New Roman" w:hAnsi="Comic Sans MS" w:cs="Calibri"/>
-                <w:sz w:val="28"/>
-                <w:szCs w:val="28"/>
-                <w:u w:val="single"/>
-                <w:lang w:eastAsia="de-AT"/>
-              </w:rPr>
-              <w:t xml:space="preserve"> {</w:t>
-            </w:r>
-            <w:proofErr w:type="spellStart"/>
-            <w:r>
-              <w:rPr>
-                <w:rFonts w:ascii="Comic Sans MS" w:eastAsia="Times New Roman" w:hAnsi="Comic Sans MS" w:cs="Calibri"/>
-                <w:sz w:val="28"/>
-                <w:szCs w:val="28"/>
-                <w:u w:val="single"/>
-                <w:lang w:eastAsia="de-AT"/>
-              </w:rPr>
-              <w:t>menuNr</w:t>
-            </w:r>
-            <w:proofErr w:type="spellEnd"/>
-            <w:r>
-              <w:rPr>
-                <w:rFonts w:ascii="Comic Sans MS" w:eastAsia="Times New Roman" w:hAnsi="Comic Sans MS" w:cs="Calibri"/>
-                <w:sz w:val="28"/>
-                <w:szCs w:val="28"/>
-                <w:u w:val="single"/>
-                <w:lang w:eastAsia="de-AT"/>
-              </w:rPr>
-              <w:t>}</w:t>
+              <w:t>{#menuList}Menü {menuNr}</w:t>
             </w:r>
             <w:r>
               <w:rPr>
@@ -278,7 +199,6 @@
                 <w:lang w:eastAsia="de-AT"/>
               </w:rPr>
             </w:pPr>
-            <w:proofErr w:type="spellStart"/>
             <w:r>
               <w:rPr>
                 <w:rFonts w:ascii="Comic Sans MS" w:eastAsia="Times New Roman" w:hAnsi="Comic Sans MS" w:cs="Calibri"/>
@@ -288,7 +208,6 @@
               </w:rPr>
               <w:t>Tagessupe</w:t>
             </w:r>
-            <w:proofErr w:type="spellEnd"/>
           </w:p>
           <w:p>
             <w:pPr>
@@ -308,10 +227,8 @@
                 <w:szCs w:val="26"/>
                 <w:lang w:eastAsia="de-AT"/>
               </w:rPr>
-              <w:t>{</w:t>
+              <w:t>{mcSchnitzel}</w:t>
             </w:r>
-            <w:proofErr w:type="spellStart"/>
-            <w:proofErr w:type="gramStart"/>
             <w:r>
               <w:rPr>
                 <w:rFonts w:ascii="Comic Sans MS" w:eastAsia="Times New Roman" w:hAnsi="Comic Sans MS" w:cs="Calibri"/>
@@ -319,9 +236,8 @@
                 <w:szCs w:val="26"/>
                 <w:lang w:eastAsia="de-AT"/>
               </w:rPr>
-              <w:t>mcSchnitzel</w:t>
+              <w:t xml:space="preserve"> {klansSchnitzel}</w:t>
             </w:r>
-            <w:proofErr w:type="spellEnd"/>
             <w:r>
               <w:rPr>
                 <w:rFonts w:ascii="Comic Sans MS" w:eastAsia="Times New Roman" w:hAnsi="Comic Sans MS" w:cs="Calibri"/>
@@ -329,7 +245,7 @@
                 <w:szCs w:val="26"/>
                 <w:lang w:eastAsia="de-AT"/>
               </w:rPr>
-              <w:t>}</w:t>
+              <w:t xml:space="preserve">  € </w:t>
             </w:r>
             <w:r>
               <w:rPr>
@@ -338,46 +254,7 @@
                 <w:szCs w:val="26"/>
                 <w:lang w:eastAsia="de-AT"/>
               </w:rPr>
-              <w:t xml:space="preserve">  €</w:t>
-            </w:r>
-            <w:proofErr w:type="gramEnd"/>
-            <w:r>
-              <w:rPr>
-                <w:rFonts w:ascii="Comic Sans MS" w:eastAsia="Times New Roman" w:hAnsi="Comic Sans MS" w:cs="Calibri"/>
-                <w:sz w:val="26"/>
-                <w:szCs w:val="26"/>
-                <w:lang w:eastAsia="de-AT"/>
-              </w:rPr>
-              <w:t xml:space="preserve"> </w:t>
-            </w:r>
-            <w:r>
-              <w:rPr>
-                <w:rFonts w:ascii="Comic Sans MS" w:eastAsia="Times New Roman" w:hAnsi="Comic Sans MS" w:cs="Calibri"/>
-                <w:sz w:val="26"/>
-                <w:szCs w:val="26"/>
-                <w:lang w:eastAsia="de-AT"/>
-              </w:rPr>
-              <w:t>{</w:t>
-            </w:r>
-            <w:proofErr w:type="spellStart"/>
-            <w:r>
-              <w:rPr>
-                <w:rFonts w:ascii="Comic Sans MS" w:eastAsia="Times New Roman" w:hAnsi="Comic Sans MS" w:cs="Calibri"/>
-                <w:sz w:val="26"/>
-                <w:szCs w:val="26"/>
-                <w:lang w:eastAsia="de-AT"/>
-              </w:rPr>
-              <w:t>preisVomMcSchnitzel</w:t>
-            </w:r>
-            <w:proofErr w:type="spellEnd"/>
-            <w:r>
-              <w:rPr>
-                <w:rFonts w:ascii="Comic Sans MS" w:eastAsia="Times New Roman" w:hAnsi="Comic Sans MS" w:cs="Calibri"/>
-                <w:sz w:val="26"/>
-                <w:szCs w:val="26"/>
-                <w:lang w:eastAsia="de-AT"/>
-              </w:rPr>
-              <w:t>}</w:t>
+              <w:t>{preisVomMcSchnitzel}</w:t>
             </w:r>
           </w:p>
           <w:p>
@@ -399,27 +276,7 @@
                 <w:szCs w:val="16"/>
                 <w:lang w:eastAsia="de-AT"/>
               </w:rPr>
-              <w:t>({</w:t>
-            </w:r>
-            <w:proofErr w:type="spellStart"/>
-            <w:r>
-              <w:rPr>
-                <w:rFonts w:ascii="Comic Sans MS" w:eastAsia="Times New Roman" w:hAnsi="Comic Sans MS" w:cs="Calibri"/>
-                <w:sz w:val="16"/>
-                <w:szCs w:val="16"/>
-                <w:lang w:eastAsia="de-AT"/>
-              </w:rPr>
-              <w:t>instantAids</w:t>
-            </w:r>
-            <w:proofErr w:type="spellEnd"/>
-            <w:r>
-              <w:rPr>
-                <w:rFonts w:ascii="Comic Sans MS" w:eastAsia="Times New Roman" w:hAnsi="Comic Sans MS" w:cs="Calibri"/>
-                <w:sz w:val="16"/>
-                <w:szCs w:val="16"/>
-                <w:lang w:eastAsia="de-AT"/>
-              </w:rPr>
-              <w:t>})</w:t>
+              <w:t>({instantAids})</w:t>
             </w:r>
           </w:p>
         </w:tc>
@@ -459,27 +316,7 @@
                 <w:szCs w:val="20"/>
                 <w:lang w:eastAsia="de-AT"/>
               </w:rPr>
-              <w:t>{/</w:t>
-            </w:r>
-            <w:proofErr w:type="spellStart"/>
-            <w:r>
-              <w:rPr>
-                <w:rFonts w:ascii="Times New Roman" w:eastAsia="Times New Roman" w:hAnsi="Times New Roman" w:cs="Times New Roman"/>
-                <w:sz w:val="20"/>
-                <w:szCs w:val="20"/>
-                <w:lang w:eastAsia="de-AT"/>
-              </w:rPr>
-              <w:t>menuList</w:t>
-            </w:r>
-            <w:proofErr w:type="spellEnd"/>
-            <w:r>
-              <w:rPr>
-                <w:rFonts w:ascii="Times New Roman" w:eastAsia="Times New Roman" w:hAnsi="Times New Roman" w:cs="Times New Roman"/>
-                <w:sz w:val="20"/>
-                <w:szCs w:val="20"/>
-                <w:lang w:eastAsia="de-AT"/>
-              </w:rPr>
-              <w:t>}</w:t>
+              <w:t>{/menuList}</w:t>
             </w:r>
           </w:p>
         </w:tc>
@@ -615,7 +452,7 @@
 </file>
 
 <file path=word/endnotes.xml><?xml version="1.0" encoding="utf-8"?>
-<w:endnotes xmlns:wpc="http://schemas.microsoft.com/office/word/2010/wordprocessingCanvas" xmlns:cx="http://schemas.microsoft.com/office/drawing/2014/chartex" xmlns:cx1="http://schemas.microsoft.com/office/drawing/2015/9/8/chartex" xmlns:cx2="http://schemas.microsoft.com/office/drawing/2015/10/21/chartex" xmlns:cx3="http://schemas.microsoft.com/office/drawing/2016/5/9/chartex" xmlns:cx4="http://schemas.microsoft.com/office/drawing/2016/5/10/chartex" xmlns:cx5="http://schemas.microsoft.com/office/drawing/2016/5/11/chartex" xmlns:cx6="http://schemas.microsoft.com/office/drawing/2016/5/12/chartex" xmlns:cx7="http://schemas.microsoft.com/office/drawing/2016/5/13/chartex" xmlns:cx8="http://schemas.microsoft.com/office/drawing/2016/5/14/chartex" xmlns:mc="http://schemas.openxmlformats.org/markup-compatibility/2006" xmlns:aink="http://schemas.microsoft.com/office/drawing/2016/ink" xmlns:am3d="http://schemas.microsoft.com/office/drawing/2017/model3d" xmlns:o="urn:schemas-microsoft-com:office:office" xmlns:r="http://schemas.openxmlformats.org/officeDocument/2006/relationships" xmlns:m="http://schemas.openxmlformats.org/officeDocument/2006/math" xmlns:v="urn:schemas-microsoft-com:vml" xmlns:wp14="http://schemas.microsoft.com/office/word/2010/wordprocessingDrawing" xmlns:wp="http://schemas.openxmlformats.org/drawingml/2006/wordprocessingDrawing" xmlns:w10="urn:schemas-microsoft-com:office:word" xmlns:w="http://schemas.openxmlformats.org/wordprocessingml/2006/main" xmlns:w14="http://schemas.microsoft.com/office/word/2010/wordml" xmlns:w15="http://schemas.microsoft.com/office/word/2012/wordml" xmlns:w16cex="http://schemas.microsoft.com/office/word/2018/wordml/cex" xmlns:w16cid="http://schemas.microsoft.com/office/word/2016/wordml/cid" xmlns:w16="http://schemas.microsoft.com/office/word/2018/wordml" xmlns:w16sdtdh="http://schemas.microsoft.com/office/word/2020/wordml/sdtdatahash" xmlns:w16se="http://schemas.microsoft.com/office/word/2015/wordml/symex" xmlns:wpg="http://schemas.microsoft.com/office/word/2010/wordprocessingGroup" xmlns:wpi="http://schemas.microsoft.com/office/word/2010/wordprocessingInk" xmlns:wne="http://schemas.microsoft.com/office/word/2006/wordml" xmlns:wps="http://schemas.microsoft.com/office/word/2010/wordprocessingShape" mc:Ignorable="w14 w15 w16se w16cid w16 w16cex w16sdtdh wp14">
+<w:endnotes xmlns:wpc="http://schemas.microsoft.com/office/word/2010/wordprocessingCanvas" xmlns:cx="http://schemas.microsoft.com/office/drawing/2014/chartex" xmlns:cx1="http://schemas.microsoft.com/office/drawing/2015/9/8/chartex" xmlns:cx2="http://schemas.microsoft.com/office/drawing/2015/10/21/chartex" xmlns:cx3="http://schemas.microsoft.com/office/drawing/2016/5/9/chartex" xmlns:cx4="http://schemas.microsoft.com/office/drawing/2016/5/10/chartex" xmlns:cx5="http://schemas.microsoft.com/office/drawing/2016/5/11/chartex" xmlns:cx6="http://schemas.microsoft.com/office/drawing/2016/5/12/chartex" xmlns:cx7="http://schemas.microsoft.com/office/drawing/2016/5/13/chartex" xmlns:cx8="http://schemas.microsoft.com/office/drawing/2016/5/14/chartex" xmlns:mc="http://schemas.openxmlformats.org/markup-compatibility/2006" xmlns:aink="http://schemas.microsoft.com/office/drawing/2016/ink" xmlns:am3d="http://schemas.microsoft.com/office/drawing/2017/model3d" xmlns:o="urn:schemas-microsoft-com:office:office" xmlns:oel="http://schemas.microsoft.com/office/2019/extlst" xmlns:r="http://schemas.openxmlformats.org/officeDocument/2006/relationships" xmlns:m="http://schemas.openxmlformats.org/officeDocument/2006/math" xmlns:v="urn:schemas-microsoft-com:vml" xmlns:wp14="http://schemas.microsoft.com/office/word/2010/wordprocessingDrawing" xmlns:wp="http://schemas.openxmlformats.org/drawingml/2006/wordprocessingDrawing" xmlns:w10="urn:schemas-microsoft-com:office:word" xmlns:w="http://schemas.openxmlformats.org/wordprocessingml/2006/main" xmlns:w14="http://schemas.microsoft.com/office/word/2010/wordml" xmlns:w15="http://schemas.microsoft.com/office/word/2012/wordml" xmlns:w16cex="http://schemas.microsoft.com/office/word/2018/wordml/cex" xmlns:w16cid="http://schemas.microsoft.com/office/word/2016/wordml/cid" xmlns:w16="http://schemas.microsoft.com/office/word/2018/wordml" xmlns:w16sdtdh="http://schemas.microsoft.com/office/word/2020/wordml/sdtdatahash" xmlns:w16se="http://schemas.microsoft.com/office/word/2015/wordml/symex" xmlns:wpg="http://schemas.microsoft.com/office/word/2010/wordprocessingGroup" xmlns:wpi="http://schemas.microsoft.com/office/word/2010/wordprocessingInk" xmlns:wne="http://schemas.microsoft.com/office/word/2006/wordml" xmlns:wps="http://schemas.microsoft.com/office/word/2010/wordprocessingShape" mc:Ignorable="w14 w15 w16se w16cid w16 w16cex w16sdtdh wp14">
   <w:endnote w:type="separator" w:id="-1">
     <w:p>
       <w:pPr>
@@ -640,7 +477,7 @@
 </file>
 
 <file path=word/footnotes.xml><?xml version="1.0" encoding="utf-8"?>
-<w:footnotes xmlns:wpc="http://schemas.microsoft.com/office/word/2010/wordprocessingCanvas" xmlns:cx="http://schemas.microsoft.com/office/drawing/2014/chartex" xmlns:cx1="http://schemas.microsoft.com/office/drawing/2015/9/8/chartex" xmlns:cx2="http://schemas.microsoft.com/office/drawing/2015/10/21/chartex" xmlns:cx3="http://schemas.microsoft.com/office/drawing/2016/5/9/chartex" xmlns:cx4="http://schemas.microsoft.com/office/drawing/2016/5/10/chartex" xmlns:cx5="http://schemas.microsoft.com/office/drawing/2016/5/11/chartex" xmlns:cx6="http://schemas.microsoft.com/office/drawing/2016/5/12/chartex" xmlns:cx7="http://schemas.microsoft.com/office/drawing/2016/5/13/chartex" xmlns:cx8="http://schemas.microsoft.com/office/drawing/2016/5/14/chartex" xmlns:mc="http://schemas.openxmlformats.org/markup-compatibility/2006" xmlns:aink="http://schemas.microsoft.com/office/drawing/2016/ink" xmlns:am3d="http://schemas.microsoft.com/office/drawing/2017/model3d" xmlns:o="urn:schemas-microsoft-com:office:office" xmlns:r="http://schemas.openxmlformats.org/officeDocument/2006/relationships" xmlns:m="http://schemas.openxmlformats.org/officeDocument/2006/math" xmlns:v="urn:schemas-microsoft-com:vml" xmlns:wp14="http://schemas.microsoft.com/office/word/2010/wordprocessingDrawing" xmlns:wp="http://schemas.openxmlformats.org/drawingml/2006/wordprocessingDrawing" xmlns:w10="urn:schemas-microsoft-com:office:word" xmlns:w="http://schemas.openxmlformats.org/wordprocessingml/2006/main" xmlns:w14="http://schemas.microsoft.com/office/word/2010/wordml" xmlns:w15="http://schemas.microsoft.com/office/word/2012/wordml" xmlns:w16cex="http://schemas.microsoft.com/office/word/2018/wordml/cex" xmlns:w16cid="http://schemas.microsoft.com/office/word/2016/wordml/cid" xmlns:w16="http://schemas.microsoft.com/office/word/2018/wordml" xmlns:w16sdtdh="http://schemas.microsoft.com/office/word/2020/wordml/sdtdatahash" xmlns:w16se="http://schemas.microsoft.com/office/word/2015/wordml/symex" xmlns:wpg="http://schemas.microsoft.com/office/word/2010/wordprocessingGroup" xmlns:wpi="http://schemas.microsoft.com/office/word/2010/wordprocessingInk" xmlns:wne="http://schemas.microsoft.com/office/word/2006/wordml" xmlns:wps="http://schemas.microsoft.com/office/word/2010/wordprocessingShape" mc:Ignorable="w14 w15 w16se w16cid w16 w16cex w16sdtdh wp14">
+<w:footnotes xmlns:wpc="http://schemas.microsoft.com/office/word/2010/wordprocessingCanvas" xmlns:cx="http://schemas.microsoft.com/office/drawing/2014/chartex" xmlns:cx1="http://schemas.microsoft.com/office/drawing/2015/9/8/chartex" xmlns:cx2="http://schemas.microsoft.com/office/drawing/2015/10/21/chartex" xmlns:cx3="http://schemas.microsoft.com/office/drawing/2016/5/9/chartex" xmlns:cx4="http://schemas.microsoft.com/office/drawing/2016/5/10/chartex" xmlns:cx5="http://schemas.microsoft.com/office/drawing/2016/5/11/chartex" xmlns:cx6="http://schemas.microsoft.com/office/drawing/2016/5/12/chartex" xmlns:cx7="http://schemas.microsoft.com/office/drawing/2016/5/13/chartex" xmlns:cx8="http://schemas.microsoft.com/office/drawing/2016/5/14/chartex" xmlns:mc="http://schemas.openxmlformats.org/markup-compatibility/2006" xmlns:aink="http://schemas.microsoft.com/office/drawing/2016/ink" xmlns:am3d="http://schemas.microsoft.com/office/drawing/2017/model3d" xmlns:o="urn:schemas-microsoft-com:office:office" xmlns:oel="http://schemas.microsoft.com/office/2019/extlst" xmlns:r="http://schemas.openxmlformats.org/officeDocument/2006/relationships" xmlns:m="http://schemas.openxmlformats.org/officeDocument/2006/math" xmlns:v="urn:schemas-microsoft-com:vml" xmlns:wp14="http://schemas.microsoft.com/office/word/2010/wordprocessingDrawing" xmlns:wp="http://schemas.openxmlformats.org/drawingml/2006/wordprocessingDrawing" xmlns:w10="urn:schemas-microsoft-com:office:word" xmlns:w="http://schemas.openxmlformats.org/wordprocessingml/2006/main" xmlns:w14="http://schemas.microsoft.com/office/word/2010/wordml" xmlns:w15="http://schemas.microsoft.com/office/word/2012/wordml" xmlns:w16cex="http://schemas.microsoft.com/office/word/2018/wordml/cex" xmlns:w16cid="http://schemas.microsoft.com/office/word/2016/wordml/cid" xmlns:w16="http://schemas.microsoft.com/office/word/2018/wordml" xmlns:w16sdtdh="http://schemas.microsoft.com/office/word/2020/wordml/sdtdatahash" xmlns:w16se="http://schemas.microsoft.com/office/word/2015/wordml/symex" xmlns:wpg="http://schemas.microsoft.com/office/word/2010/wordprocessingGroup" xmlns:wpi="http://schemas.microsoft.com/office/word/2010/wordprocessingInk" xmlns:wne="http://schemas.microsoft.com/office/word/2006/wordml" xmlns:wps="http://schemas.microsoft.com/office/word/2010/wordprocessingShape" mc:Ignorable="w14 w15 w16se w16cid w16 w16cex w16sdtdh wp14">
   <w:footnote w:type="separator" w:id="-1">
     <w:p>
       <w:pPr>
